--- a/Test_BP/Fol_2k_files_500(2)/fr-FR/file 500_2 - Copy (485).docx
+++ b/Test_BP/Fol_2k_files_500(2)/fr-FR/file 500_2 - Copy (485).docx
@@ -1,7 +1,7 @@
 
 <file path=word/document.xml><?xml version="1.0" encoding="utf-8"?>
 <w:document xmlns:wpc="http://schemas.microsoft.com/office/word/2010/wordprocessingCanvas" xmlns:cx="http://schemas.microsoft.com/office/drawing/2014/chartex" xmlns:cx1="http://schemas.microsoft.com/office/drawing/2015/9/8/chartex" xmlns:cx2="http://schemas.microsoft.com/office/drawing/2015/10/21/chartex" xmlns:cx3="http://schemas.microsoft.com/office/drawing/2016/5/9/chartex" xmlns:cx4="http://schemas.microsoft.com/office/drawing/2016/5/10/chartex" xmlns:cx5="http://schemas.microsoft.com/office/drawing/2016/5/11/chartex" xmlns:mc="http://schemas.openxmlformats.org/markup-compatibility/2006" xmlns:o="urn:schemas-microsoft-com:office:office" xmlns:r="http://schemas.openxmlformats.org/officeDocument/2006/relationships" xmlns:m="http://schemas.openxmlformats.org/officeDocument/2006/math" xmlns:v="urn:schemas-microsoft-com:vml" xmlns:wp14="http://schemas.microsoft.com/office/word/2010/wordprocessingDrawing" xmlns:wp="http://schemas.openxmlformats.org/drawingml/2006/wordprocessingDrawing" xmlns:w10="urn:schemas-microsoft-com:office:word" xmlns:w="http://schemas.openxmlformats.org/wordprocessingml/2006/main" xmlns:w14="http://schemas.microsoft.com/office/word/2010/wordml" xmlns:w15="http://schemas.microsoft.com/office/word/2012/wordml" xmlns:wne="http://schemas.microsoft.com/office/word/2006/wordml" xmlns:wpg="http://schemas.microsoft.com/office/word/2010/wordprocessingGroup" xmlns:wpi="http://schemas.microsoft.com/office/word/2010/wordprocessingInk" xmlns:wps="http://schemas.microsoft.com/office/word/2010/wordprocessingShape" mc:Ignorable="w14 w15 wp14">
-  <!-- Generated by Aspose.Words for Java 20.12.0 -->
+  <!-- Generated by Aspose.Words for Java 21.10.0 -->
   <w:body>
     <w:p>
       <w:pPr>
@@ -35,44 +35,44 @@
           <w:highlight w:val="none"/>
           <w:u w:val="none" w:color="auto"/>
           <w:effect w:val="none"/>
-          <w:bdr w:val="nil"/>
-          <w:shd w:val="clear" w:color="auto" w:fill="auto"/>
-          <w:vertAlign w:val="baseline"/>
-          <w:rtl w:val="0"/>
-          <w:cs w:val="0"/>
-          <w:lang w:val="fr-FR" w:eastAsia="zh-TW" w:bidi="ar-SA"/>
-        </w:rPr>
-        <w:t>t ëèxcëèpt tõõ sõõ tëèmpëèr múùtúùäãl täãstëès mõõthëèr.</w:t>
-      </w:r>
-      <w:r>
-        <w:rPr>
-          <w:rStyle w:val="DefaultParagraphFont"/>
-          <w:rFonts w:ascii="Calibri" w:eastAsia="Calibri" w:hAnsi="Calibri" w:cs="Calibri"/>
-          <w:b w:val="0"/>
-          <w:bCs w:val="0"/>
-          <w:i w:val="0"/>
-          <w:iCs w:val="0"/>
-          <w:caps w:val="0"/>
-          <w:smallCaps w:val="0"/>
-          <w:strike w:val="0"/>
-          <w:dstrike w:val="0"/>
-          <w:outline w:val="0"/>
-          <w:shadow w:val="0"/>
-          <w:emboss w:val="0"/>
-          <w:imprint w:val="0"/>
-          <w:noProof w:val="0"/>
-          <w:vanish w:val="0"/>
-          <w:color w:val="auto"/>
-          <w:spacing w:val="0"/>
-          <w:w w:val="100"/>
-          <w:kern w:val="0"/>
-          <w:position w:val="0"/>
-          <w:sz w:val="22"/>
-          <w:szCs w:val="22"/>
-          <w:highlight w:val="none"/>
-          <w:u w:val="none" w:color="auto"/>
-          <w:effect w:val="none"/>
-          <w:bdr w:val="nil"/>
+          <w:bdr w:val="none" w:sz="0" w:space="0" w:color="auto"/>
+          <w:shd w:val="clear" w:color="auto" w:fill="auto"/>
+          <w:vertAlign w:val="baseline"/>
+          <w:rtl w:val="0"/>
+          <w:cs w:val="0"/>
+          <w:lang w:val="fr-FR" w:eastAsia="zh-TW" w:bidi="ar-SA"/>
+        </w:rPr>
+        <w:t>t êèxcêèpt töõ söõ têèmpêèr mùùtùùàãl tàãstêès möõthêèr.</w:t>
+      </w:r>
+      <w:r>
+        <w:rPr>
+          <w:rStyle w:val="DefaultParagraphFont"/>
+          <w:rFonts w:ascii="Calibri" w:eastAsia="Calibri" w:hAnsi="Calibri" w:cs="Calibri"/>
+          <w:b w:val="0"/>
+          <w:bCs w:val="0"/>
+          <w:i w:val="0"/>
+          <w:iCs w:val="0"/>
+          <w:caps w:val="0"/>
+          <w:smallCaps w:val="0"/>
+          <w:strike w:val="0"/>
+          <w:dstrike w:val="0"/>
+          <w:outline w:val="0"/>
+          <w:shadow w:val="0"/>
+          <w:emboss w:val="0"/>
+          <w:imprint w:val="0"/>
+          <w:noProof w:val="0"/>
+          <w:vanish w:val="0"/>
+          <w:color w:val="auto"/>
+          <w:spacing w:val="0"/>
+          <w:w w:val="100"/>
+          <w:kern w:val="0"/>
+          <w:position w:val="0"/>
+          <w:sz w:val="22"/>
+          <w:szCs w:val="22"/>
+          <w:highlight w:val="none"/>
+          <w:u w:val="none" w:color="auto"/>
+          <w:effect w:val="none"/>
+          <w:bdr w:val="none" w:sz="0" w:space="0" w:color="auto"/>
           <w:shd w:val="clear" w:color="auto" w:fill="auto"/>
           <w:vertAlign w:val="baseline"/>
           <w:rtl w:val="0"/>
@@ -109,44 +109,44 @@
           <w:highlight w:val="none"/>
           <w:u w:val="none" w:color="auto"/>
           <w:effect w:val="none"/>
-          <w:bdr w:val="nil"/>
-          <w:shd w:val="clear" w:color="auto" w:fill="auto"/>
-          <w:vertAlign w:val="baseline"/>
-          <w:rtl w:val="0"/>
-          <w:cs w:val="0"/>
-          <w:lang w:val="fr-FR" w:eastAsia="zh-TW" w:bidi="ar-SA"/>
-        </w:rPr>
-        <w:t>Ìntëërëëstëëd cúýltíîvæátëëd íîts cóõntíînúýíîng nóõw yëët æárëë.</w:t>
-      </w:r>
-      <w:r>
-        <w:rPr>
-          <w:rStyle w:val="DefaultParagraphFont"/>
-          <w:rFonts w:ascii="Calibri" w:eastAsia="Calibri" w:hAnsi="Calibri" w:cs="Calibri"/>
-          <w:b w:val="0"/>
-          <w:bCs w:val="0"/>
-          <w:i w:val="0"/>
-          <w:iCs w:val="0"/>
-          <w:caps w:val="0"/>
-          <w:smallCaps w:val="0"/>
-          <w:strike w:val="0"/>
-          <w:dstrike w:val="0"/>
-          <w:outline w:val="0"/>
-          <w:shadow w:val="0"/>
-          <w:emboss w:val="0"/>
-          <w:imprint w:val="0"/>
-          <w:noProof w:val="0"/>
-          <w:vanish w:val="0"/>
-          <w:color w:val="auto"/>
-          <w:spacing w:val="0"/>
-          <w:w w:val="100"/>
-          <w:kern w:val="0"/>
-          <w:position w:val="0"/>
-          <w:sz w:val="22"/>
-          <w:szCs w:val="22"/>
-          <w:highlight w:val="none"/>
-          <w:u w:val="none" w:color="auto"/>
-          <w:effect w:val="none"/>
-          <w:bdr w:val="nil"/>
+          <w:bdr w:val="none" w:sz="0" w:space="0" w:color="auto"/>
+          <w:shd w:val="clear" w:color="auto" w:fill="auto"/>
+          <w:vertAlign w:val="baseline"/>
+          <w:rtl w:val="0"/>
+          <w:cs w:val="0"/>
+          <w:lang w:val="fr-FR" w:eastAsia="zh-TW" w:bidi="ar-SA"/>
+        </w:rPr>
+        <w:t>Íntëërëëstëëd cúültíîvåætëëd íîts côôntíînúüíîng nôôw yëët åærëë.</w:t>
+      </w:r>
+      <w:r>
+        <w:rPr>
+          <w:rStyle w:val="DefaultParagraphFont"/>
+          <w:rFonts w:ascii="Calibri" w:eastAsia="Calibri" w:hAnsi="Calibri" w:cs="Calibri"/>
+          <w:b w:val="0"/>
+          <w:bCs w:val="0"/>
+          <w:i w:val="0"/>
+          <w:iCs w:val="0"/>
+          <w:caps w:val="0"/>
+          <w:smallCaps w:val="0"/>
+          <w:strike w:val="0"/>
+          <w:dstrike w:val="0"/>
+          <w:outline w:val="0"/>
+          <w:shadow w:val="0"/>
+          <w:emboss w:val="0"/>
+          <w:imprint w:val="0"/>
+          <w:noProof w:val="0"/>
+          <w:vanish w:val="0"/>
+          <w:color w:val="auto"/>
+          <w:spacing w:val="0"/>
+          <w:w w:val="100"/>
+          <w:kern w:val="0"/>
+          <w:position w:val="0"/>
+          <w:sz w:val="22"/>
+          <w:szCs w:val="22"/>
+          <w:highlight w:val="none"/>
+          <w:u w:val="none" w:color="auto"/>
+          <w:effect w:val="none"/>
+          <w:bdr w:val="none" w:sz="0" w:space="0" w:color="auto"/>
           <w:shd w:val="clear" w:color="auto" w:fill="auto"/>
           <w:vertAlign w:val="baseline"/>
           <w:rtl w:val="0"/>
@@ -183,44 +183,44 @@
           <w:highlight w:val="none"/>
           <w:u w:val="none" w:color="auto"/>
           <w:effect w:val="none"/>
-          <w:bdr w:val="nil"/>
-          <w:shd w:val="clear" w:color="auto" w:fill="auto"/>
-          <w:vertAlign w:val="baseline"/>
-          <w:rtl w:val="0"/>
-          <w:cs w:val="0"/>
-          <w:lang w:val="fr-FR" w:eastAsia="zh-TW" w:bidi="ar-SA"/>
-        </w:rPr>
-        <w:t>Öüýt îíntêêrêêstêêd âãccêêptâãncêê òòüýr pâãrtîíâãlîíty âãffròòntîíng üýnplêêâãsâãnt why âãdd.</w:t>
-      </w:r>
-      <w:r>
-        <w:rPr>
-          <w:rStyle w:val="DefaultParagraphFont"/>
-          <w:rFonts w:ascii="Calibri" w:eastAsia="Calibri" w:hAnsi="Calibri" w:cs="Calibri"/>
-          <w:b w:val="0"/>
-          <w:bCs w:val="0"/>
-          <w:i w:val="0"/>
-          <w:iCs w:val="0"/>
-          <w:caps w:val="0"/>
-          <w:smallCaps w:val="0"/>
-          <w:strike w:val="0"/>
-          <w:dstrike w:val="0"/>
-          <w:outline w:val="0"/>
-          <w:shadow w:val="0"/>
-          <w:emboss w:val="0"/>
-          <w:imprint w:val="0"/>
-          <w:noProof w:val="0"/>
-          <w:vanish w:val="0"/>
-          <w:color w:val="auto"/>
-          <w:spacing w:val="0"/>
-          <w:w w:val="100"/>
-          <w:kern w:val="0"/>
-          <w:position w:val="0"/>
-          <w:sz w:val="22"/>
-          <w:szCs w:val="22"/>
-          <w:highlight w:val="none"/>
-          <w:u w:val="none" w:color="auto"/>
-          <w:effect w:val="none"/>
-          <w:bdr w:val="nil"/>
+          <w:bdr w:val="none" w:sz="0" w:space="0" w:color="auto"/>
+          <w:shd w:val="clear" w:color="auto" w:fill="auto"/>
+          <w:vertAlign w:val="baseline"/>
+          <w:rtl w:val="0"/>
+          <w:cs w:val="0"/>
+          <w:lang w:val="fr-FR" w:eastAsia="zh-TW" w:bidi="ar-SA"/>
+        </w:rPr>
+        <w:t>Òüýt ìíntêêrêêstêêd äæccêêptäæncêê õòüýr päærtìíäælìíty äæffrõòntìíng üýnplêêäæsäænt why äædd.</w:t>
+      </w:r>
+      <w:r>
+        <w:rPr>
+          <w:rStyle w:val="DefaultParagraphFont"/>
+          <w:rFonts w:ascii="Calibri" w:eastAsia="Calibri" w:hAnsi="Calibri" w:cs="Calibri"/>
+          <w:b w:val="0"/>
+          <w:bCs w:val="0"/>
+          <w:i w:val="0"/>
+          <w:iCs w:val="0"/>
+          <w:caps w:val="0"/>
+          <w:smallCaps w:val="0"/>
+          <w:strike w:val="0"/>
+          <w:dstrike w:val="0"/>
+          <w:outline w:val="0"/>
+          <w:shadow w:val="0"/>
+          <w:emboss w:val="0"/>
+          <w:imprint w:val="0"/>
+          <w:noProof w:val="0"/>
+          <w:vanish w:val="0"/>
+          <w:color w:val="auto"/>
+          <w:spacing w:val="0"/>
+          <w:w w:val="100"/>
+          <w:kern w:val="0"/>
+          <w:position w:val="0"/>
+          <w:sz w:val="22"/>
+          <w:szCs w:val="22"/>
+          <w:highlight w:val="none"/>
+          <w:u w:val="none" w:color="auto"/>
+          <w:effect w:val="none"/>
+          <w:bdr w:val="none" w:sz="0" w:space="0" w:color="auto"/>
           <w:shd w:val="clear" w:color="auto" w:fill="auto"/>
           <w:vertAlign w:val="baseline"/>
           <w:rtl w:val="0"/>
@@ -257,44 +257,44 @@
           <w:highlight w:val="none"/>
           <w:u w:val="none" w:color="auto"/>
           <w:effect w:val="none"/>
-          <w:bdr w:val="nil"/>
-          <w:shd w:val="clear" w:color="auto" w:fill="auto"/>
-          <w:vertAlign w:val="baseline"/>
-          <w:rtl w:val="0"/>
-          <w:cs w:val="0"/>
-          <w:lang w:val="fr-FR" w:eastAsia="zh-TW" w:bidi="ar-SA"/>
-        </w:rPr>
-        <w:t>Éstéëéëm gãârdéën méën yéët shy côòüúrséë.</w:t>
-      </w:r>
-      <w:r>
-        <w:rPr>
-          <w:rStyle w:val="DefaultParagraphFont"/>
-          <w:rFonts w:ascii="Calibri" w:eastAsia="Calibri" w:hAnsi="Calibri" w:cs="Calibri"/>
-          <w:b w:val="0"/>
-          <w:bCs w:val="0"/>
-          <w:i w:val="0"/>
-          <w:iCs w:val="0"/>
-          <w:caps w:val="0"/>
-          <w:smallCaps w:val="0"/>
-          <w:strike w:val="0"/>
-          <w:dstrike w:val="0"/>
-          <w:outline w:val="0"/>
-          <w:shadow w:val="0"/>
-          <w:emboss w:val="0"/>
-          <w:imprint w:val="0"/>
-          <w:noProof w:val="0"/>
-          <w:vanish w:val="0"/>
-          <w:color w:val="auto"/>
-          <w:spacing w:val="0"/>
-          <w:w w:val="100"/>
-          <w:kern w:val="0"/>
-          <w:position w:val="0"/>
-          <w:sz w:val="22"/>
-          <w:szCs w:val="22"/>
-          <w:highlight w:val="none"/>
-          <w:u w:val="none" w:color="auto"/>
-          <w:effect w:val="none"/>
-          <w:bdr w:val="nil"/>
+          <w:bdr w:val="none" w:sz="0" w:space="0" w:color="auto"/>
+          <w:shd w:val="clear" w:color="auto" w:fill="auto"/>
+          <w:vertAlign w:val="baseline"/>
+          <w:rtl w:val="0"/>
+          <w:cs w:val="0"/>
+          <w:lang w:val="fr-FR" w:eastAsia="zh-TW" w:bidi="ar-SA"/>
+        </w:rPr>
+        <w:t>Êstéëéëm gâàrdéën méën yéët shy còöúúrséë.</w:t>
+      </w:r>
+      <w:r>
+        <w:rPr>
+          <w:rStyle w:val="DefaultParagraphFont"/>
+          <w:rFonts w:ascii="Calibri" w:eastAsia="Calibri" w:hAnsi="Calibri" w:cs="Calibri"/>
+          <w:b w:val="0"/>
+          <w:bCs w:val="0"/>
+          <w:i w:val="0"/>
+          <w:iCs w:val="0"/>
+          <w:caps w:val="0"/>
+          <w:smallCaps w:val="0"/>
+          <w:strike w:val="0"/>
+          <w:dstrike w:val="0"/>
+          <w:outline w:val="0"/>
+          <w:shadow w:val="0"/>
+          <w:emboss w:val="0"/>
+          <w:imprint w:val="0"/>
+          <w:noProof w:val="0"/>
+          <w:vanish w:val="0"/>
+          <w:color w:val="auto"/>
+          <w:spacing w:val="0"/>
+          <w:w w:val="100"/>
+          <w:kern w:val="0"/>
+          <w:position w:val="0"/>
+          <w:sz w:val="22"/>
+          <w:szCs w:val="22"/>
+          <w:highlight w:val="none"/>
+          <w:u w:val="none" w:color="auto"/>
+          <w:effect w:val="none"/>
+          <w:bdr w:val="none" w:sz="0" w:space="0" w:color="auto"/>
           <w:shd w:val="clear" w:color="auto" w:fill="auto"/>
           <w:vertAlign w:val="baseline"/>
           <w:rtl w:val="0"/>
@@ -331,44 +331,44 @@
           <w:highlight w:val="none"/>
           <w:u w:val="none" w:color="auto"/>
           <w:effect w:val="none"/>
-          <w:bdr w:val="nil"/>
-          <w:shd w:val="clear" w:color="auto" w:fill="auto"/>
-          <w:vertAlign w:val="baseline"/>
-          <w:rtl w:val="0"/>
-          <w:cs w:val="0"/>
-          <w:lang w:val="fr-FR" w:eastAsia="zh-TW" w:bidi="ar-SA"/>
-        </w:rPr>
-        <w:t>Côónsýúltéêd ýúp my tôóléêráäbly sôóméêtìïméês péêrpéêtýúáäl ôóh.</w:t>
-      </w:r>
-      <w:r>
-        <w:rPr>
-          <w:rStyle w:val="DefaultParagraphFont"/>
-          <w:rFonts w:ascii="Calibri" w:eastAsia="Calibri" w:hAnsi="Calibri" w:cs="Calibri"/>
-          <w:b w:val="0"/>
-          <w:bCs w:val="0"/>
-          <w:i w:val="0"/>
-          <w:iCs w:val="0"/>
-          <w:caps w:val="0"/>
-          <w:smallCaps w:val="0"/>
-          <w:strike w:val="0"/>
-          <w:dstrike w:val="0"/>
-          <w:outline w:val="0"/>
-          <w:shadow w:val="0"/>
-          <w:emboss w:val="0"/>
-          <w:imprint w:val="0"/>
-          <w:noProof w:val="0"/>
-          <w:vanish w:val="0"/>
-          <w:color w:val="auto"/>
-          <w:spacing w:val="0"/>
-          <w:w w:val="100"/>
-          <w:kern w:val="0"/>
-          <w:position w:val="0"/>
-          <w:sz w:val="22"/>
-          <w:szCs w:val="22"/>
-          <w:highlight w:val="none"/>
-          <w:u w:val="none" w:color="auto"/>
-          <w:effect w:val="none"/>
-          <w:bdr w:val="nil"/>
+          <w:bdr w:val="none" w:sz="0" w:space="0" w:color="auto"/>
+          <w:shd w:val="clear" w:color="auto" w:fill="auto"/>
+          <w:vertAlign w:val="baseline"/>
+          <w:rtl w:val="0"/>
+          <w:cs w:val="0"/>
+          <w:lang w:val="fr-FR" w:eastAsia="zh-TW" w:bidi="ar-SA"/>
+        </w:rPr>
+        <w:t>Còônsúúltëèd úúp my tòôlëèráâbly sòômëètìímëès pëèrpëètúúáâl òôh.</w:t>
+      </w:r>
+      <w:r>
+        <w:rPr>
+          <w:rStyle w:val="DefaultParagraphFont"/>
+          <w:rFonts w:ascii="Calibri" w:eastAsia="Calibri" w:hAnsi="Calibri" w:cs="Calibri"/>
+          <w:b w:val="0"/>
+          <w:bCs w:val="0"/>
+          <w:i w:val="0"/>
+          <w:iCs w:val="0"/>
+          <w:caps w:val="0"/>
+          <w:smallCaps w:val="0"/>
+          <w:strike w:val="0"/>
+          <w:dstrike w:val="0"/>
+          <w:outline w:val="0"/>
+          <w:shadow w:val="0"/>
+          <w:emboss w:val="0"/>
+          <w:imprint w:val="0"/>
+          <w:noProof w:val="0"/>
+          <w:vanish w:val="0"/>
+          <w:color w:val="auto"/>
+          <w:spacing w:val="0"/>
+          <w:w w:val="100"/>
+          <w:kern w:val="0"/>
+          <w:position w:val="0"/>
+          <w:sz w:val="22"/>
+          <w:szCs w:val="22"/>
+          <w:highlight w:val="none"/>
+          <w:u w:val="none" w:color="auto"/>
+          <w:effect w:val="none"/>
+          <w:bdr w:val="none" w:sz="0" w:space="0" w:color="auto"/>
           <w:shd w:val="clear" w:color="auto" w:fill="auto"/>
           <w:vertAlign w:val="baseline"/>
           <w:rtl w:val="0"/>
@@ -405,44 +405,44 @@
           <w:highlight w:val="none"/>
           <w:u w:val="none" w:color="auto"/>
           <w:effect w:val="none"/>
-          <w:bdr w:val="nil"/>
-          <w:shd w:val="clear" w:color="auto" w:fill="auto"/>
-          <w:vertAlign w:val="baseline"/>
-          <w:rtl w:val="0"/>
-          <w:cs w:val="0"/>
-          <w:lang w:val="fr-FR" w:eastAsia="zh-TW" w:bidi="ar-SA"/>
-        </w:rPr>
-        <w:t>Ëxpréêssíìóön åáccéêptåáncéê íìmprùùdéêncéê påártíìcùùlåár håád éêåát ùùnsåátíìåábléê.</w:t>
-      </w:r>
-      <w:r>
-        <w:rPr>
-          <w:rStyle w:val="DefaultParagraphFont"/>
-          <w:rFonts w:ascii="Calibri" w:eastAsia="Calibri" w:hAnsi="Calibri" w:cs="Calibri"/>
-          <w:b w:val="0"/>
-          <w:bCs w:val="0"/>
-          <w:i w:val="0"/>
-          <w:iCs w:val="0"/>
-          <w:caps w:val="0"/>
-          <w:smallCaps w:val="0"/>
-          <w:strike w:val="0"/>
-          <w:dstrike w:val="0"/>
-          <w:outline w:val="0"/>
-          <w:shadow w:val="0"/>
-          <w:emboss w:val="0"/>
-          <w:imprint w:val="0"/>
-          <w:noProof w:val="0"/>
-          <w:vanish w:val="0"/>
-          <w:color w:val="auto"/>
-          <w:spacing w:val="0"/>
-          <w:w w:val="100"/>
-          <w:kern w:val="0"/>
-          <w:position w:val="0"/>
-          <w:sz w:val="22"/>
-          <w:szCs w:val="22"/>
-          <w:highlight w:val="none"/>
-          <w:u w:val="none" w:color="auto"/>
-          <w:effect w:val="none"/>
-          <w:bdr w:val="nil"/>
+          <w:bdr w:val="none" w:sz="0" w:space="0" w:color="auto"/>
+          <w:shd w:val="clear" w:color="auto" w:fill="auto"/>
+          <w:vertAlign w:val="baseline"/>
+          <w:rtl w:val="0"/>
+          <w:cs w:val="0"/>
+          <w:lang w:val="fr-FR" w:eastAsia="zh-TW" w:bidi="ar-SA"/>
+        </w:rPr>
+        <w:t>Êxprëèssïîôòn áåccëèptáåncëè ïîmprüüdëèncëè páårtïîcüüláår háåd ëèáåt üünsáåtïîáåblëè.</w:t>
+      </w:r>
+      <w:r>
+        <w:rPr>
+          <w:rStyle w:val="DefaultParagraphFont"/>
+          <w:rFonts w:ascii="Calibri" w:eastAsia="Calibri" w:hAnsi="Calibri" w:cs="Calibri"/>
+          <w:b w:val="0"/>
+          <w:bCs w:val="0"/>
+          <w:i w:val="0"/>
+          <w:iCs w:val="0"/>
+          <w:caps w:val="0"/>
+          <w:smallCaps w:val="0"/>
+          <w:strike w:val="0"/>
+          <w:dstrike w:val="0"/>
+          <w:outline w:val="0"/>
+          <w:shadow w:val="0"/>
+          <w:emboss w:val="0"/>
+          <w:imprint w:val="0"/>
+          <w:noProof w:val="0"/>
+          <w:vanish w:val="0"/>
+          <w:color w:val="auto"/>
+          <w:spacing w:val="0"/>
+          <w:w w:val="100"/>
+          <w:kern w:val="0"/>
+          <w:position w:val="0"/>
+          <w:sz w:val="22"/>
+          <w:szCs w:val="22"/>
+          <w:highlight w:val="none"/>
+          <w:u w:val="none" w:color="auto"/>
+          <w:effect w:val="none"/>
+          <w:bdr w:val="none" w:sz="0" w:space="0" w:color="auto"/>
           <w:shd w:val="clear" w:color="auto" w:fill="auto"/>
           <w:vertAlign w:val="baseline"/>
           <w:rtl w:val="0"/>
@@ -485,44 +485,44 @@
           <w:highlight w:val="none"/>
           <w:u w:val="none" w:color="auto"/>
           <w:effect w:val="none"/>
-          <w:bdr w:val="nil"/>
-          <w:shd w:val="clear" w:color="auto" w:fill="auto"/>
-          <w:vertAlign w:val="baseline"/>
-          <w:rtl w:val="0"/>
-          <w:cs w:val="0"/>
-          <w:lang w:val="fr-FR" w:eastAsia="zh-TW" w:bidi="ar-SA"/>
-        </w:rPr>
-        <w:t>Hààd dêënôôtîíng prôôpêërly jôôîíntûúrêë yôôûú ôôccààsîíôôn dîírêëctly rààîíllêëry.</w:t>
-      </w:r>
-      <w:r>
-        <w:rPr>
-          <w:rStyle w:val="DefaultParagraphFont"/>
-          <w:rFonts w:ascii="Calibri" w:eastAsia="Calibri" w:hAnsi="Calibri" w:cs="Calibri"/>
-          <w:b w:val="0"/>
-          <w:bCs w:val="0"/>
-          <w:i w:val="0"/>
-          <w:iCs w:val="0"/>
-          <w:caps w:val="0"/>
-          <w:smallCaps w:val="0"/>
-          <w:strike w:val="0"/>
-          <w:dstrike w:val="0"/>
-          <w:outline w:val="0"/>
-          <w:shadow w:val="0"/>
-          <w:emboss w:val="0"/>
-          <w:imprint w:val="0"/>
-          <w:noProof w:val="0"/>
-          <w:vanish w:val="0"/>
-          <w:color w:val="auto"/>
-          <w:spacing w:val="0"/>
-          <w:w w:val="100"/>
-          <w:kern w:val="0"/>
-          <w:position w:val="0"/>
-          <w:sz w:val="22"/>
-          <w:szCs w:val="22"/>
-          <w:highlight w:val="none"/>
-          <w:u w:val="none" w:color="auto"/>
-          <w:effect w:val="none"/>
-          <w:bdr w:val="nil"/>
+          <w:bdr w:val="none" w:sz="0" w:space="0" w:color="auto"/>
+          <w:shd w:val="clear" w:color="auto" w:fill="auto"/>
+          <w:vertAlign w:val="baseline"/>
+          <w:rtl w:val="0"/>
+          <w:cs w:val="0"/>
+          <w:lang w:val="fr-FR" w:eastAsia="zh-TW" w:bidi="ar-SA"/>
+        </w:rPr>
+        <w:t>Hæãd dèênôòtììng prôòpèêrly jôòììntûýrèê yôòûý ôòccæãsììôòn dììrèêctly ræãììllèêry.</w:t>
+      </w:r>
+      <w:r>
+        <w:rPr>
+          <w:rStyle w:val="DefaultParagraphFont"/>
+          <w:rFonts w:ascii="Calibri" w:eastAsia="Calibri" w:hAnsi="Calibri" w:cs="Calibri"/>
+          <w:b w:val="0"/>
+          <w:bCs w:val="0"/>
+          <w:i w:val="0"/>
+          <w:iCs w:val="0"/>
+          <w:caps w:val="0"/>
+          <w:smallCaps w:val="0"/>
+          <w:strike w:val="0"/>
+          <w:dstrike w:val="0"/>
+          <w:outline w:val="0"/>
+          <w:shadow w:val="0"/>
+          <w:emboss w:val="0"/>
+          <w:imprint w:val="0"/>
+          <w:noProof w:val="0"/>
+          <w:vanish w:val="0"/>
+          <w:color w:val="auto"/>
+          <w:spacing w:val="0"/>
+          <w:w w:val="100"/>
+          <w:kern w:val="0"/>
+          <w:position w:val="0"/>
+          <w:sz w:val="22"/>
+          <w:szCs w:val="22"/>
+          <w:highlight w:val="none"/>
+          <w:u w:val="none" w:color="auto"/>
+          <w:effect w:val="none"/>
+          <w:bdr w:val="none" w:sz="0" w:space="0" w:color="auto"/>
           <w:shd w:val="clear" w:color="auto" w:fill="auto"/>
           <w:vertAlign w:val="baseline"/>
           <w:rtl w:val="0"/>
@@ -559,44 +559,44 @@
           <w:highlight w:val="none"/>
           <w:u w:val="none" w:color="auto"/>
           <w:effect w:val="none"/>
-          <w:bdr w:val="nil"/>
-          <w:shd w:val="clear" w:color="auto" w:fill="auto"/>
-          <w:vertAlign w:val="baseline"/>
-          <w:rtl w:val="0"/>
-          <w:cs w:val="0"/>
-          <w:lang w:val="fr-FR" w:eastAsia="zh-TW" w:bidi="ar-SA"/>
-        </w:rPr>
-        <w:t>În sãáìîd töö ööf pöööör fýúll béé pööst fãácéé snýúg.</w:t>
-      </w:r>
-      <w:r>
-        <w:rPr>
-          <w:rStyle w:val="DefaultParagraphFont"/>
-          <w:rFonts w:ascii="Calibri" w:eastAsia="Calibri" w:hAnsi="Calibri" w:cs="Calibri"/>
-          <w:b w:val="0"/>
-          <w:bCs w:val="0"/>
-          <w:i w:val="0"/>
-          <w:iCs w:val="0"/>
-          <w:caps w:val="0"/>
-          <w:smallCaps w:val="0"/>
-          <w:strike w:val="0"/>
-          <w:dstrike w:val="0"/>
-          <w:outline w:val="0"/>
-          <w:shadow w:val="0"/>
-          <w:emboss w:val="0"/>
-          <w:imprint w:val="0"/>
-          <w:noProof w:val="0"/>
-          <w:vanish w:val="0"/>
-          <w:color w:val="auto"/>
-          <w:spacing w:val="0"/>
-          <w:w w:val="100"/>
-          <w:kern w:val="0"/>
-          <w:position w:val="0"/>
-          <w:sz w:val="22"/>
-          <w:szCs w:val="22"/>
-          <w:highlight w:val="none"/>
-          <w:u w:val="none" w:color="auto"/>
-          <w:effect w:val="none"/>
-          <w:bdr w:val="nil"/>
+          <w:bdr w:val="none" w:sz="0" w:space="0" w:color="auto"/>
+          <w:shd w:val="clear" w:color="auto" w:fill="auto"/>
+          <w:vertAlign w:val="baseline"/>
+          <w:rtl w:val="0"/>
+          <w:cs w:val="0"/>
+          <w:lang w:val="fr-FR" w:eastAsia="zh-TW" w:bidi="ar-SA"/>
+        </w:rPr>
+        <w:t>Ìn sààìïd tõò õòf põòõòr füüll béê põòst fààcéê snüüg.</w:t>
+      </w:r>
+      <w:r>
+        <w:rPr>
+          <w:rStyle w:val="DefaultParagraphFont"/>
+          <w:rFonts w:ascii="Calibri" w:eastAsia="Calibri" w:hAnsi="Calibri" w:cs="Calibri"/>
+          <w:b w:val="0"/>
+          <w:bCs w:val="0"/>
+          <w:i w:val="0"/>
+          <w:iCs w:val="0"/>
+          <w:caps w:val="0"/>
+          <w:smallCaps w:val="0"/>
+          <w:strike w:val="0"/>
+          <w:dstrike w:val="0"/>
+          <w:outline w:val="0"/>
+          <w:shadow w:val="0"/>
+          <w:emboss w:val="0"/>
+          <w:imprint w:val="0"/>
+          <w:noProof w:val="0"/>
+          <w:vanish w:val="0"/>
+          <w:color w:val="auto"/>
+          <w:spacing w:val="0"/>
+          <w:w w:val="100"/>
+          <w:kern w:val="0"/>
+          <w:position w:val="0"/>
+          <w:sz w:val="22"/>
+          <w:szCs w:val="22"/>
+          <w:highlight w:val="none"/>
+          <w:u w:val="none" w:color="auto"/>
+          <w:effect w:val="none"/>
+          <w:bdr w:val="none" w:sz="0" w:space="0" w:color="auto"/>
           <w:shd w:val="clear" w:color="auto" w:fill="auto"/>
           <w:vertAlign w:val="baseline"/>
           <w:rtl w:val="0"/>
@@ -633,44 +633,44 @@
           <w:highlight w:val="none"/>
           <w:u w:val="none" w:color="auto"/>
           <w:effect w:val="none"/>
-          <w:bdr w:val="nil"/>
-          <w:shd w:val="clear" w:color="auto" w:fill="auto"/>
-          <w:vertAlign w:val="baseline"/>
-          <w:rtl w:val="0"/>
-          <w:cs w:val="0"/>
-          <w:lang w:val="fr-FR" w:eastAsia="zh-TW" w:bidi="ar-SA"/>
-        </w:rPr>
-        <w:t>Ïntrôõdúücêêd ïïmprúüdêêncêê sêêêê såày úünplêêåàsïïng dêêvôõnshïïrêê åàccêêptåàncêê sôõn.</w:t>
-      </w:r>
-      <w:r>
-        <w:rPr>
-          <w:rStyle w:val="DefaultParagraphFont"/>
-          <w:rFonts w:ascii="Calibri" w:eastAsia="Calibri" w:hAnsi="Calibri" w:cs="Calibri"/>
-          <w:b w:val="0"/>
-          <w:bCs w:val="0"/>
-          <w:i w:val="0"/>
-          <w:iCs w:val="0"/>
-          <w:caps w:val="0"/>
-          <w:smallCaps w:val="0"/>
-          <w:strike w:val="0"/>
-          <w:dstrike w:val="0"/>
-          <w:outline w:val="0"/>
-          <w:shadow w:val="0"/>
-          <w:emboss w:val="0"/>
-          <w:imprint w:val="0"/>
-          <w:noProof w:val="0"/>
-          <w:vanish w:val="0"/>
-          <w:color w:val="auto"/>
-          <w:spacing w:val="0"/>
-          <w:w w:val="100"/>
-          <w:kern w:val="0"/>
-          <w:position w:val="0"/>
-          <w:sz w:val="22"/>
-          <w:szCs w:val="22"/>
-          <w:highlight w:val="none"/>
-          <w:u w:val="none" w:color="auto"/>
-          <w:effect w:val="none"/>
-          <w:bdr w:val="nil"/>
+          <w:bdr w:val="none" w:sz="0" w:space="0" w:color="auto"/>
+          <w:shd w:val="clear" w:color="auto" w:fill="auto"/>
+          <w:vertAlign w:val="baseline"/>
+          <w:rtl w:val="0"/>
+          <w:cs w:val="0"/>
+          <w:lang w:val="fr-FR" w:eastAsia="zh-TW" w:bidi="ar-SA"/>
+        </w:rPr>
+        <w:t>Întröôdüúcééd ïïmprüúdééncéé séééé sæày üúnplééæàsïïng déévöônshïïréé æàccééptæàncéé söôn.</w:t>
+      </w:r>
+      <w:r>
+        <w:rPr>
+          <w:rStyle w:val="DefaultParagraphFont"/>
+          <w:rFonts w:ascii="Calibri" w:eastAsia="Calibri" w:hAnsi="Calibri" w:cs="Calibri"/>
+          <w:b w:val="0"/>
+          <w:bCs w:val="0"/>
+          <w:i w:val="0"/>
+          <w:iCs w:val="0"/>
+          <w:caps w:val="0"/>
+          <w:smallCaps w:val="0"/>
+          <w:strike w:val="0"/>
+          <w:dstrike w:val="0"/>
+          <w:outline w:val="0"/>
+          <w:shadow w:val="0"/>
+          <w:emboss w:val="0"/>
+          <w:imprint w:val="0"/>
+          <w:noProof w:val="0"/>
+          <w:vanish w:val="0"/>
+          <w:color w:val="auto"/>
+          <w:spacing w:val="0"/>
+          <w:w w:val="100"/>
+          <w:kern w:val="0"/>
+          <w:position w:val="0"/>
+          <w:sz w:val="22"/>
+          <w:szCs w:val="22"/>
+          <w:highlight w:val="none"/>
+          <w:u w:val="none" w:color="auto"/>
+          <w:effect w:val="none"/>
+          <w:bdr w:val="none" w:sz="0" w:space="0" w:color="auto"/>
           <w:shd w:val="clear" w:color="auto" w:fill="auto"/>
           <w:vertAlign w:val="baseline"/>
           <w:rtl w:val="0"/>
@@ -707,44 +707,44 @@
           <w:highlight w:val="none"/>
           <w:u w:val="none" w:color="auto"/>
           <w:effect w:val="none"/>
-          <w:bdr w:val="nil"/>
-          <w:shd w:val="clear" w:color="auto" w:fill="auto"/>
-          <w:vertAlign w:val="baseline"/>
-          <w:rtl w:val="0"/>
-          <w:cs w:val="0"/>
-          <w:lang w:val="fr-FR" w:eastAsia="zh-TW" w:bidi="ar-SA"/>
-        </w:rPr>
-        <w:t>Ëxêétêér lòôngêér wïìsdòôm gàáy nòôr dêésïìgn àágêé.</w:t>
-      </w:r>
-      <w:r>
-        <w:rPr>
-          <w:rStyle w:val="DefaultParagraphFont"/>
-          <w:rFonts w:ascii="Calibri" w:eastAsia="Calibri" w:hAnsi="Calibri" w:cs="Calibri"/>
-          <w:b w:val="0"/>
-          <w:bCs w:val="0"/>
-          <w:i w:val="0"/>
-          <w:iCs w:val="0"/>
-          <w:caps w:val="0"/>
-          <w:smallCaps w:val="0"/>
-          <w:strike w:val="0"/>
-          <w:dstrike w:val="0"/>
-          <w:outline w:val="0"/>
-          <w:shadow w:val="0"/>
-          <w:emboss w:val="0"/>
-          <w:imprint w:val="0"/>
-          <w:noProof w:val="0"/>
-          <w:vanish w:val="0"/>
-          <w:color w:val="auto"/>
-          <w:spacing w:val="0"/>
-          <w:w w:val="100"/>
-          <w:kern w:val="0"/>
-          <w:position w:val="0"/>
-          <w:sz w:val="22"/>
-          <w:szCs w:val="22"/>
-          <w:highlight w:val="none"/>
-          <w:u w:val="none" w:color="auto"/>
-          <w:effect w:val="none"/>
-          <w:bdr w:val="nil"/>
+          <w:bdr w:val="none" w:sz="0" w:space="0" w:color="auto"/>
+          <w:shd w:val="clear" w:color="auto" w:fill="auto"/>
+          <w:vertAlign w:val="baseline"/>
+          <w:rtl w:val="0"/>
+          <w:cs w:val="0"/>
+          <w:lang w:val="fr-FR" w:eastAsia="zh-TW" w:bidi="ar-SA"/>
+        </w:rPr>
+        <w:t>Ëxéètéèr lõôngéèr wìîsdõôm gæày nõôr déèsìîgn æàgéè.</w:t>
+      </w:r>
+      <w:r>
+        <w:rPr>
+          <w:rStyle w:val="DefaultParagraphFont"/>
+          <w:rFonts w:ascii="Calibri" w:eastAsia="Calibri" w:hAnsi="Calibri" w:cs="Calibri"/>
+          <w:b w:val="0"/>
+          <w:bCs w:val="0"/>
+          <w:i w:val="0"/>
+          <w:iCs w:val="0"/>
+          <w:caps w:val="0"/>
+          <w:smallCaps w:val="0"/>
+          <w:strike w:val="0"/>
+          <w:dstrike w:val="0"/>
+          <w:outline w:val="0"/>
+          <w:shadow w:val="0"/>
+          <w:emboss w:val="0"/>
+          <w:imprint w:val="0"/>
+          <w:noProof w:val="0"/>
+          <w:vanish w:val="0"/>
+          <w:color w:val="auto"/>
+          <w:spacing w:val="0"/>
+          <w:w w:val="100"/>
+          <w:kern w:val="0"/>
+          <w:position w:val="0"/>
+          <w:sz w:val="22"/>
+          <w:szCs w:val="22"/>
+          <w:highlight w:val="none"/>
+          <w:u w:val="none" w:color="auto"/>
+          <w:effect w:val="none"/>
+          <w:bdr w:val="none" w:sz="0" w:space="0" w:color="auto"/>
           <w:shd w:val="clear" w:color="auto" w:fill="auto"/>
           <w:vertAlign w:val="baseline"/>
           <w:rtl w:val="0"/>
@@ -781,44 +781,44 @@
           <w:highlight w:val="none"/>
           <w:u w:val="none" w:color="auto"/>
           <w:effect w:val="none"/>
-          <w:bdr w:val="nil"/>
-          <w:shd w:val="clear" w:color="auto" w:fill="auto"/>
-          <w:vertAlign w:val="baseline"/>
-          <w:rtl w:val="0"/>
-          <w:cs w:val="0"/>
-          <w:lang w:val="fr-FR" w:eastAsia="zh-TW" w:bidi="ar-SA"/>
-        </w:rPr>
-        <w:t>Åm wëëáâthëër tôõ ëëntëërëëd nôõrláând nôõ íín shôõwííng sëërvíícëë.</w:t>
-      </w:r>
-      <w:r>
-        <w:rPr>
-          <w:rStyle w:val="DefaultParagraphFont"/>
-          <w:rFonts w:ascii="Calibri" w:eastAsia="Calibri" w:hAnsi="Calibri" w:cs="Calibri"/>
-          <w:b w:val="0"/>
-          <w:bCs w:val="0"/>
-          <w:i w:val="0"/>
-          <w:iCs w:val="0"/>
-          <w:caps w:val="0"/>
-          <w:smallCaps w:val="0"/>
-          <w:strike w:val="0"/>
-          <w:dstrike w:val="0"/>
-          <w:outline w:val="0"/>
-          <w:shadow w:val="0"/>
-          <w:emboss w:val="0"/>
-          <w:imprint w:val="0"/>
-          <w:noProof w:val="0"/>
-          <w:vanish w:val="0"/>
-          <w:color w:val="auto"/>
-          <w:spacing w:val="0"/>
-          <w:w w:val="100"/>
-          <w:kern w:val="0"/>
-          <w:position w:val="0"/>
-          <w:sz w:val="22"/>
-          <w:szCs w:val="22"/>
-          <w:highlight w:val="none"/>
-          <w:u w:val="none" w:color="auto"/>
-          <w:effect w:val="none"/>
-          <w:bdr w:val="nil"/>
+          <w:bdr w:val="none" w:sz="0" w:space="0" w:color="auto"/>
+          <w:shd w:val="clear" w:color="auto" w:fill="auto"/>
+          <w:vertAlign w:val="baseline"/>
+          <w:rtl w:val="0"/>
+          <w:cs w:val="0"/>
+          <w:lang w:val="fr-FR" w:eastAsia="zh-TW" w:bidi="ar-SA"/>
+        </w:rPr>
+        <w:t>Âm wêéâäthêér tóó êéntêérêéd nóórlâänd nóó ïïn shóówïïng sêérvïïcêé.</w:t>
+      </w:r>
+      <w:r>
+        <w:rPr>
+          <w:rStyle w:val="DefaultParagraphFont"/>
+          <w:rFonts w:ascii="Calibri" w:eastAsia="Calibri" w:hAnsi="Calibri" w:cs="Calibri"/>
+          <w:b w:val="0"/>
+          <w:bCs w:val="0"/>
+          <w:i w:val="0"/>
+          <w:iCs w:val="0"/>
+          <w:caps w:val="0"/>
+          <w:smallCaps w:val="0"/>
+          <w:strike w:val="0"/>
+          <w:dstrike w:val="0"/>
+          <w:outline w:val="0"/>
+          <w:shadow w:val="0"/>
+          <w:emboss w:val="0"/>
+          <w:imprint w:val="0"/>
+          <w:noProof w:val="0"/>
+          <w:vanish w:val="0"/>
+          <w:color w:val="auto"/>
+          <w:spacing w:val="0"/>
+          <w:w w:val="100"/>
+          <w:kern w:val="0"/>
+          <w:position w:val="0"/>
+          <w:sz w:val="22"/>
+          <w:szCs w:val="22"/>
+          <w:highlight w:val="none"/>
+          <w:u w:val="none" w:color="auto"/>
+          <w:effect w:val="none"/>
+          <w:bdr w:val="none" w:sz="0" w:space="0" w:color="auto"/>
           <w:shd w:val="clear" w:color="auto" w:fill="auto"/>
           <w:vertAlign w:val="baseline"/>
           <w:rtl w:val="0"/>
@@ -855,44 +855,44 @@
           <w:highlight w:val="none"/>
           <w:u w:val="none" w:color="auto"/>
           <w:effect w:val="none"/>
-          <w:bdr w:val="nil"/>
-          <w:shd w:val="clear" w:color="auto" w:fill="auto"/>
-          <w:vertAlign w:val="baseline"/>
-          <w:rtl w:val="0"/>
-          <w:cs w:val="0"/>
-          <w:lang w:val="fr-FR" w:eastAsia="zh-TW" w:bidi="ar-SA"/>
-        </w:rPr>
-        <w:t>Nòôr rêépêéâàtêéd spêéâàkîîng shy âàppêétîîtêé.</w:t>
-      </w:r>
-      <w:r>
-        <w:rPr>
-          <w:rStyle w:val="DefaultParagraphFont"/>
-          <w:rFonts w:ascii="Calibri" w:eastAsia="Calibri" w:hAnsi="Calibri" w:cs="Calibri"/>
-          <w:b w:val="0"/>
-          <w:bCs w:val="0"/>
-          <w:i w:val="0"/>
-          <w:iCs w:val="0"/>
-          <w:caps w:val="0"/>
-          <w:smallCaps w:val="0"/>
-          <w:strike w:val="0"/>
-          <w:dstrike w:val="0"/>
-          <w:outline w:val="0"/>
-          <w:shadow w:val="0"/>
-          <w:emboss w:val="0"/>
-          <w:imprint w:val="0"/>
-          <w:noProof w:val="0"/>
-          <w:vanish w:val="0"/>
-          <w:color w:val="auto"/>
-          <w:spacing w:val="0"/>
-          <w:w w:val="100"/>
-          <w:kern w:val="0"/>
-          <w:position w:val="0"/>
-          <w:sz w:val="22"/>
-          <w:szCs w:val="22"/>
-          <w:highlight w:val="none"/>
-          <w:u w:val="none" w:color="auto"/>
-          <w:effect w:val="none"/>
-          <w:bdr w:val="nil"/>
+          <w:bdr w:val="none" w:sz="0" w:space="0" w:color="auto"/>
+          <w:shd w:val="clear" w:color="auto" w:fill="auto"/>
+          <w:vertAlign w:val="baseline"/>
+          <w:rtl w:val="0"/>
+          <w:cs w:val="0"/>
+          <w:lang w:val="fr-FR" w:eastAsia="zh-TW" w:bidi="ar-SA"/>
+        </w:rPr>
+        <w:t>Nóôr rëépëéåätëéd spëéåäkîîng shy åäppëétîîtëé.</w:t>
+      </w:r>
+      <w:r>
+        <w:rPr>
+          <w:rStyle w:val="DefaultParagraphFont"/>
+          <w:rFonts w:ascii="Calibri" w:eastAsia="Calibri" w:hAnsi="Calibri" w:cs="Calibri"/>
+          <w:b w:val="0"/>
+          <w:bCs w:val="0"/>
+          <w:i w:val="0"/>
+          <w:iCs w:val="0"/>
+          <w:caps w:val="0"/>
+          <w:smallCaps w:val="0"/>
+          <w:strike w:val="0"/>
+          <w:dstrike w:val="0"/>
+          <w:outline w:val="0"/>
+          <w:shadow w:val="0"/>
+          <w:emboss w:val="0"/>
+          <w:imprint w:val="0"/>
+          <w:noProof w:val="0"/>
+          <w:vanish w:val="0"/>
+          <w:color w:val="auto"/>
+          <w:spacing w:val="0"/>
+          <w:w w:val="100"/>
+          <w:kern w:val="0"/>
+          <w:position w:val="0"/>
+          <w:sz w:val="22"/>
+          <w:szCs w:val="22"/>
+          <w:highlight w:val="none"/>
+          <w:u w:val="none" w:color="auto"/>
+          <w:effect w:val="none"/>
+          <w:bdr w:val="none" w:sz="0" w:space="0" w:color="auto"/>
           <w:shd w:val="clear" w:color="auto" w:fill="auto"/>
           <w:vertAlign w:val="baseline"/>
           <w:rtl w:val="0"/>
@@ -929,44 +929,44 @@
           <w:highlight w:val="none"/>
           <w:u w:val="none" w:color="auto"/>
           <w:effect w:val="none"/>
-          <w:bdr w:val="nil"/>
-          <w:shd w:val="clear" w:color="auto" w:fill="auto"/>
-          <w:vertAlign w:val="baseline"/>
-          <w:rtl w:val="0"/>
-          <w:cs w:val="0"/>
-          <w:lang w:val="fr-FR" w:eastAsia="zh-TW" w:bidi="ar-SA"/>
-        </w:rPr>
-        <w:t>Êxcíïtéèd íït hååstíïly åån pååstúùréè íït öòbséèrvéè.</w:t>
-      </w:r>
-      <w:r>
-        <w:rPr>
-          <w:rStyle w:val="DefaultParagraphFont"/>
-          <w:rFonts w:ascii="Calibri" w:eastAsia="Calibri" w:hAnsi="Calibri" w:cs="Calibri"/>
-          <w:b w:val="0"/>
-          <w:bCs w:val="0"/>
-          <w:i w:val="0"/>
-          <w:iCs w:val="0"/>
-          <w:caps w:val="0"/>
-          <w:smallCaps w:val="0"/>
-          <w:strike w:val="0"/>
-          <w:dstrike w:val="0"/>
-          <w:outline w:val="0"/>
-          <w:shadow w:val="0"/>
-          <w:emboss w:val="0"/>
-          <w:imprint w:val="0"/>
-          <w:noProof w:val="0"/>
-          <w:vanish w:val="0"/>
-          <w:color w:val="auto"/>
-          <w:spacing w:val="0"/>
-          <w:w w:val="100"/>
-          <w:kern w:val="0"/>
-          <w:position w:val="0"/>
-          <w:sz w:val="22"/>
-          <w:szCs w:val="22"/>
-          <w:highlight w:val="none"/>
-          <w:u w:val="none" w:color="auto"/>
-          <w:effect w:val="none"/>
-          <w:bdr w:val="nil"/>
+          <w:bdr w:val="none" w:sz="0" w:space="0" w:color="auto"/>
+          <w:shd w:val="clear" w:color="auto" w:fill="auto"/>
+          <w:vertAlign w:val="baseline"/>
+          <w:rtl w:val="0"/>
+          <w:cs w:val="0"/>
+          <w:lang w:val="fr-FR" w:eastAsia="zh-TW" w:bidi="ar-SA"/>
+        </w:rPr>
+        <w:t>Êxcïïtéèd ïït hââstïïly âân pââstùüréè ïït òôbséèrvéè.</w:t>
+      </w:r>
+      <w:r>
+        <w:rPr>
+          <w:rStyle w:val="DefaultParagraphFont"/>
+          <w:rFonts w:ascii="Calibri" w:eastAsia="Calibri" w:hAnsi="Calibri" w:cs="Calibri"/>
+          <w:b w:val="0"/>
+          <w:bCs w:val="0"/>
+          <w:i w:val="0"/>
+          <w:iCs w:val="0"/>
+          <w:caps w:val="0"/>
+          <w:smallCaps w:val="0"/>
+          <w:strike w:val="0"/>
+          <w:dstrike w:val="0"/>
+          <w:outline w:val="0"/>
+          <w:shadow w:val="0"/>
+          <w:emboss w:val="0"/>
+          <w:imprint w:val="0"/>
+          <w:noProof w:val="0"/>
+          <w:vanish w:val="0"/>
+          <w:color w:val="auto"/>
+          <w:spacing w:val="0"/>
+          <w:w w:val="100"/>
+          <w:kern w:val="0"/>
+          <w:position w:val="0"/>
+          <w:sz w:val="22"/>
+          <w:szCs w:val="22"/>
+          <w:highlight w:val="none"/>
+          <w:u w:val="none" w:color="auto"/>
+          <w:effect w:val="none"/>
+          <w:bdr w:val="none" w:sz="0" w:space="0" w:color="auto"/>
           <w:shd w:val="clear" w:color="auto" w:fill="auto"/>
           <w:vertAlign w:val="baseline"/>
           <w:rtl w:val="0"/>
@@ -1003,14 +1003,14 @@
           <w:highlight w:val="none"/>
           <w:u w:val="none" w:color="auto"/>
           <w:effect w:val="none"/>
-          <w:bdr w:val="nil"/>
-          <w:shd w:val="clear" w:color="auto" w:fill="auto"/>
-          <w:vertAlign w:val="baseline"/>
-          <w:rtl w:val="0"/>
-          <w:cs w:val="0"/>
-          <w:lang w:val="fr-FR" w:eastAsia="zh-TW" w:bidi="ar-SA"/>
-        </w:rPr>
-        <w:t>Snûùg hâánd hôòw dâárëê hëêrëê tôòôò.</w:t>
+          <w:bdr w:val="none" w:sz="0" w:space="0" w:color="auto"/>
+          <w:shd w:val="clear" w:color="auto" w:fill="auto"/>
+          <w:vertAlign w:val="baseline"/>
+          <w:rtl w:val="0"/>
+          <w:cs w:val="0"/>
+          <w:lang w:val="fr-FR" w:eastAsia="zh-TW" w:bidi="ar-SA"/>
+        </w:rPr>
+        <w:t>Snùúg hàánd hôöw dàárèé hèérèé tôöôö.</w:t>
       </w:r>
       <w:bookmarkStart w:id="0" w:name="_GoBack"/>
       <w:bookmarkEnd w:id="0"/>

--- a/Test_BP/Fol_2k_files_500(2)/fr-FR/file 500_2 - Copy (485).docx
+++ b/Test_BP/Fol_2k_files_500(2)/fr-FR/file 500_2 - Copy (485).docx
@@ -42,7 +42,7 @@
           <w:cs w:val="0"/>
           <w:lang w:val="fr-FR" w:eastAsia="zh-TW" w:bidi="ar-SA"/>
         </w:rPr>
-        <w:t>t êèxcêèpt töõ söõ têèmpêèr mùùtùùàãl tàãstêès möõthêèr.</w:t>
+        <w:t>t èêxcèêpt töò söò tèêmpèêr múýtúýáäl táästèês möòthèêr.</w:t>
       </w:r>
       <w:r>
         <w:rPr>
@@ -116,7 +116,7 @@
           <w:cs w:val="0"/>
           <w:lang w:val="fr-FR" w:eastAsia="zh-TW" w:bidi="ar-SA"/>
         </w:rPr>
-        <w:t>Íntëërëëstëëd cúültíîvåætëëd íîts côôntíînúüíîng nôôw yëët åærëë.</w:t>
+        <w:t>Întèêrèêstèêd cýùltìïvæåtèêd ìïts cõóntìïnýùìïng nõów yèêt æårèê.</w:t>
       </w:r>
       <w:r>
         <w:rPr>
@@ -190,7 +190,7 @@
           <w:cs w:val="0"/>
           <w:lang w:val="fr-FR" w:eastAsia="zh-TW" w:bidi="ar-SA"/>
         </w:rPr>
-        <w:t>Òüýt ìíntêêrêêstêêd äæccêêptäæncêê õòüýr päærtìíäælìíty äæffrõòntìíng üýnplêêäæsäænt why äædd.</w:t>
+        <w:t>Ôýût íîntéëréëstéëd ããccéëptããncéë ôòýûr pããrtíîããlíîty ããffrôòntíîng ýûnpléëããsããnt why ããdd.</w:t>
       </w:r>
       <w:r>
         <w:rPr>
@@ -264,7 +264,7 @@
           <w:cs w:val="0"/>
           <w:lang w:val="fr-FR" w:eastAsia="zh-TW" w:bidi="ar-SA"/>
         </w:rPr>
-        <w:t>Êstéëéëm gâàrdéën méën yéët shy còöúúrséë.</w:t>
+        <w:t>Èstèèèèm gáàrdèèn mèèn yèèt shy cõöüúrsèè.</w:t>
       </w:r>
       <w:r>
         <w:rPr>
@@ -338,7 +338,7 @@
           <w:cs w:val="0"/>
           <w:lang w:val="fr-FR" w:eastAsia="zh-TW" w:bidi="ar-SA"/>
         </w:rPr>
-        <w:t>Còônsúúltëèd úúp my tòôlëèráâbly sòômëètìímëès pëèrpëètúúáâl òôh.</w:t>
+        <w:t>Cóónsûültéëd ûüp my tóóléërãábly sóóméëtïïméës péërpéëtûüãál óóh.</w:t>
       </w:r>
       <w:r>
         <w:rPr>
@@ -412,7 +412,7 @@
           <w:cs w:val="0"/>
           <w:lang w:val="fr-FR" w:eastAsia="zh-TW" w:bidi="ar-SA"/>
         </w:rPr>
-        <w:t>Êxprëèssïîôòn áåccëèptáåncëè ïîmprüüdëèncëè páårtïîcüüláår háåd ëèáåt üünsáåtïîáåblëè.</w:t>
+        <w:t>Éxprèéssííòón åáccèéptåáncèé íímprýùdèéncèé påártíícýùlåár håád èéåát ýùnsåátííåáblèé.</w:t>
       </w:r>
       <w:r>
         <w:rPr>
@@ -492,7 +492,7 @@
           <w:cs w:val="0"/>
           <w:lang w:val="fr-FR" w:eastAsia="zh-TW" w:bidi="ar-SA"/>
         </w:rPr>
-        <w:t>Hæãd dèênôòtììng prôòpèêrly jôòììntûýrèê yôòûý ôòccæãsììôòn dììrèêctly ræãììllèêry.</w:t>
+        <w:t>Hããd déènõôtîìng prõôpéèrly jõôîìntùýréè yõôùý õôccããsîìõôn dîìréèctly rããîìlléèry.</w:t>
       </w:r>
       <w:r>
         <w:rPr>
@@ -566,7 +566,7 @@
           <w:cs w:val="0"/>
           <w:lang w:val="fr-FR" w:eastAsia="zh-TW" w:bidi="ar-SA"/>
         </w:rPr>
-        <w:t>Ìn sààìïd tõò õòf põòõòr füüll béê põòst fààcéê snüüg.</w:t>
+        <w:t>În såæîîd tôò ôòf pôòôòr fûýll bëé pôòst fåæcëé snûýg.</w:t>
       </w:r>
       <w:r>
         <w:rPr>
@@ -640,7 +640,7 @@
           <w:cs w:val="0"/>
           <w:lang w:val="fr-FR" w:eastAsia="zh-TW" w:bidi="ar-SA"/>
         </w:rPr>
-        <w:t>Întröôdüúcééd ïïmprüúdééncéé séééé sæày üúnplééæàsïïng déévöônshïïréé æàccééptæàncéé söôn.</w:t>
+        <w:t>Întrõódüýcèêd îímprüýdèêncèê sèêèê såây üýnplèêåâsîíng dèêvõónshîírèê åâccèêptåâncèê sõón.</w:t>
       </w:r>
       <w:r>
         <w:rPr>
@@ -714,7 +714,7 @@
           <w:cs w:val="0"/>
           <w:lang w:val="fr-FR" w:eastAsia="zh-TW" w:bidi="ar-SA"/>
         </w:rPr>
-        <w:t>Ëxéètéèr lõôngéèr wìîsdõôm gæày nõôr déèsìîgn æàgéè.</w:t>
+        <w:t>Éxéétéér lôôngéér wíïsdôôm gåæy nôôr déésíïgn åægéé.</w:t>
       </w:r>
       <w:r>
         <w:rPr>
@@ -788,7 +788,7 @@
           <w:cs w:val="0"/>
           <w:lang w:val="fr-FR" w:eastAsia="zh-TW" w:bidi="ar-SA"/>
         </w:rPr>
-        <w:t>Âm wêéâäthêér tóó êéntêérêéd nóórlâänd nóó ïïn shóówïïng sêérvïïcêé.</w:t>
+        <w:t>Åm wèèàåthèèr tõö èèntèèrèèd nõörlàånd nõö ììn shõöwììng sèèrvììcèè.</w:t>
       </w:r>
       <w:r>
         <w:rPr>
@@ -862,7 +862,7 @@
           <w:cs w:val="0"/>
           <w:lang w:val="fr-FR" w:eastAsia="zh-TW" w:bidi="ar-SA"/>
         </w:rPr>
-        <w:t>Nóôr rëépëéåätëéd spëéåäkîîng shy åäppëétîîtëé.</w:t>
+        <w:t>Nóör rèépèéââtèéd spèéââkïíng shy ââppèétïítèé.</w:t>
       </w:r>
       <w:r>
         <w:rPr>
@@ -936,7 +936,7 @@
           <w:cs w:val="0"/>
           <w:lang w:val="fr-FR" w:eastAsia="zh-TW" w:bidi="ar-SA"/>
         </w:rPr>
-        <w:t>Êxcïïtéèd ïït hââstïïly âân pââstùüréè ïït òôbséèrvéè.</w:t>
+        <w:t>Êxcíîtêèd íît hâãstíîly âãn pâãstûûrêè íît ôõbsêèrvêè.</w:t>
       </w:r>
       <w:r>
         <w:rPr>
@@ -1010,7 +1010,7 @@
           <w:cs w:val="0"/>
           <w:lang w:val="fr-FR" w:eastAsia="zh-TW" w:bidi="ar-SA"/>
         </w:rPr>
-        <w:t>Snùúg hàánd hôöw dàárèé hèérèé tôöôö.</w:t>
+        <w:t>Snüùg hâánd hôów dâárèè hèèrèè tôóôó.</w:t>
       </w:r>
       <w:bookmarkStart w:id="0" w:name="_GoBack"/>
       <w:bookmarkEnd w:id="0"/>

--- a/Test_BP/Fol_2k_files_500(2)/fr-FR/file 500_2 - Copy (485).docx
+++ b/Test_BP/Fol_2k_files_500(2)/fr-FR/file 500_2 - Copy (485).docx
@@ -42,7 +42,7 @@
           <w:cs w:val="0"/>
           <w:lang w:val="fr-FR" w:eastAsia="zh-TW" w:bidi="ar-SA"/>
         </w:rPr>
-        <w:t>t èêxcèêpt töò söò tèêmpèêr múýtúýáäl táästèês möòthèêr.</w:t>
+        <w:t>t èéxcèépt tôó sôó tèémpèér mýütýüâæl tâæstèés môóthèér.</w:t>
       </w:r>
       <w:r>
         <w:rPr>
@@ -116,7 +116,7 @@
           <w:cs w:val="0"/>
           <w:lang w:val="fr-FR" w:eastAsia="zh-TW" w:bidi="ar-SA"/>
         </w:rPr>
-        <w:t>Întèêrèêstèêd cýùltìïvæåtèêd ìïts cõóntìïnýùìïng nõów yèêt æårèê.</w:t>
+        <w:t>Íntèërèëstèëd cûúltíïvæätèëd íïts cõöntíïnûúíïng nõöw yèët æärèë.</w:t>
       </w:r>
       <w:r>
         <w:rPr>
@@ -190,7 +190,7 @@
           <w:cs w:val="0"/>
           <w:lang w:val="fr-FR" w:eastAsia="zh-TW" w:bidi="ar-SA"/>
         </w:rPr>
-        <w:t>Ôýût íîntéëréëstéëd ããccéëptããncéë ôòýûr pããrtíîããlíîty ããffrôòntíîng ýûnpléëããsããnt why ããdd.</w:t>
+        <w:t>Òûýt ïìntèèrèèstèèd ààccèèptààncèè õôûýr pààrtïìààlïìty ààffrõôntïìng ûýnplèèààsàànt why ààdd.</w:t>
       </w:r>
       <w:r>
         <w:rPr>
@@ -264,7 +264,7 @@
           <w:cs w:val="0"/>
           <w:lang w:val="fr-FR" w:eastAsia="zh-TW" w:bidi="ar-SA"/>
         </w:rPr>
-        <w:t>Èstèèèèm gáàrdèèn mèèn yèèt shy cõöüúrsèè.</w:t>
+        <w:t>Ëstéééém gáärdéén méén yéét shy còôýûrséé.</w:t>
       </w:r>
       <w:r>
         <w:rPr>
@@ -338,7 +338,7 @@
           <w:cs w:val="0"/>
           <w:lang w:val="fr-FR" w:eastAsia="zh-TW" w:bidi="ar-SA"/>
         </w:rPr>
-        <w:t>Cóónsûültéëd ûüp my tóóléërãábly sóóméëtïïméës péërpéëtûüãál óóh.</w:t>
+        <w:t>Cóònsúültèëd úüp my tóòlèërãâbly sóòmèëtìîmèës pèërpèëtúüãâl óòh.</w:t>
       </w:r>
       <w:r>
         <w:rPr>
@@ -412,7 +412,7 @@
           <w:cs w:val="0"/>
           <w:lang w:val="fr-FR" w:eastAsia="zh-TW" w:bidi="ar-SA"/>
         </w:rPr>
-        <w:t>Éxprèéssííòón åáccèéptåáncèé íímprýùdèéncèé påártíícýùlåár håád èéåát ýùnsåátííåáblèé.</w:t>
+        <w:t>Ëxpréêssìïôõn àæccéêptàæncéê ìïmprüûdéêncéê pàærtìïcüûlàær hàæd éêàæt üûnsàætìïàæbléê.</w:t>
       </w:r>
       <w:r>
         <w:rPr>
@@ -492,7 +492,7 @@
           <w:cs w:val="0"/>
           <w:lang w:val="fr-FR" w:eastAsia="zh-TW" w:bidi="ar-SA"/>
         </w:rPr>
-        <w:t>Hããd déènõôtîìng prõôpéèrly jõôîìntùýréè yõôùý õôccããsîìõôn dîìréèctly rããîìlléèry.</w:t>
+        <w:t>Håäd dêénóötïíng próöpêérly jóöïíntýürêé yóöýü óöccåäsïíóön dïírêéctly råäïíllêéry.</w:t>
       </w:r>
       <w:r>
         <w:rPr>
@@ -566,7 +566,7 @@
           <w:cs w:val="0"/>
           <w:lang w:val="fr-FR" w:eastAsia="zh-TW" w:bidi="ar-SA"/>
         </w:rPr>
-        <w:t>În såæîîd tôò ôòf pôòôòr fûýll bëé pôòst fåæcëé snûýg.</w:t>
+        <w:t>Ín sæäîíd tóó óóf póóóór füûll bèê póóst fæäcèê snüûg.</w:t>
       </w:r>
       <w:r>
         <w:rPr>
@@ -640,7 +640,7 @@
           <w:cs w:val="0"/>
           <w:lang w:val="fr-FR" w:eastAsia="zh-TW" w:bidi="ar-SA"/>
         </w:rPr>
-        <w:t>Întrõódüýcèêd îímprüýdèêncèê sèêèê såây üýnplèêåâsîíng dèêvõónshîírèê åâccèêptåâncèê sõón.</w:t>
+        <w:t>Întrõôdúùcêéd ïïmprúùdêéncêé sêéêé sæãy úùnplêéæãsïïng dêévõônshïïrêé æãccêéptæãncêé sõôn.</w:t>
       </w:r>
       <w:r>
         <w:rPr>
@@ -714,7 +714,7 @@
           <w:cs w:val="0"/>
           <w:lang w:val="fr-FR" w:eastAsia="zh-TW" w:bidi="ar-SA"/>
         </w:rPr>
-        <w:t>Éxéétéér lôôngéér wíïsdôôm gåæy nôôr déésíïgn åægéé.</w:t>
+        <w:t>Éxëétëér lõôngëér wîísdõôm gæây nõôr dëésîígn æâgëé.</w:t>
       </w:r>
       <w:r>
         <w:rPr>
@@ -788,7 +788,7 @@
           <w:cs w:val="0"/>
           <w:lang w:val="fr-FR" w:eastAsia="zh-TW" w:bidi="ar-SA"/>
         </w:rPr>
-        <w:t>Åm wèèàåthèèr tõö èèntèèrèèd nõörlàånd nõö ììn shõöwììng sèèrvììcèè.</w:t>
+        <w:t>Åm wèêååthèêr tôö èêntèêrèêd nôörlåånd nôö íín shôöwííng sèêrvíícèê.</w:t>
       </w:r>
       <w:r>
         <w:rPr>
@@ -862,7 +862,7 @@
           <w:cs w:val="0"/>
           <w:lang w:val="fr-FR" w:eastAsia="zh-TW" w:bidi="ar-SA"/>
         </w:rPr>
-        <w:t>Nóör rèépèéââtèéd spèéââkïíng shy ââppèétïítèé.</w:t>
+        <w:t>Nöõr rèêpèêåãtèêd spèêåãkïíng shy åãppèêtïítèê.</w:t>
       </w:r>
       <w:r>
         <w:rPr>
@@ -936,7 +936,7 @@
           <w:cs w:val="0"/>
           <w:lang w:val="fr-FR" w:eastAsia="zh-TW" w:bidi="ar-SA"/>
         </w:rPr>
-        <w:t>Êxcíîtêèd íît hâãstíîly âãn pâãstûûrêè íît ôõbsêèrvêè.</w:t>
+        <w:t>Ëxcïítéèd ïít häástïíly äán päástûùréè ïít ôòbséèrvéè.</w:t>
       </w:r>
       <w:r>
         <w:rPr>
@@ -1010,7 +1010,7 @@
           <w:cs w:val="0"/>
           <w:lang w:val="fr-FR" w:eastAsia="zh-TW" w:bidi="ar-SA"/>
         </w:rPr>
-        <w:t>Snüùg hâánd hôów dâárèè hèèrèè tôóôó.</w:t>
+        <w:t>Snýüg háænd hòöw dáærëë hëërëë tòöòö.</w:t>
       </w:r>
       <w:bookmarkStart w:id="0" w:name="_GoBack"/>
       <w:bookmarkEnd w:id="0"/>
